--- a/course-docs/UC2-LS-exercise-sheet_EN.docx
+++ b/course-docs/UC2-LS-exercise-sheet_EN.docx
@@ -861,6 +861,22 @@
       <w:bookmarkStart w:colFirst="0" w:colLast="0" w:name="_4i7ojhp" w:id="6"/>
       <w:bookmarkEnd w:id="6"/>
       <w:r>
+        <w:br w:type="page"/>
+      </w:r>
+      <w:r>
+        <w:rPr>
+          <w:rtl w:val="0"/>
+        </w:rPr>
+      </w:r>
+    </w:p>
+    <w:p>
+      <w:pPr>
+        <w:pStyle w:val="Heading2"/>
+        <w:rPr/>
+      </w:pPr>
+      <w:bookmarkStart w:colFirst="0" w:colLast="0" w:name="_gm0ek55c4hey" w:id="7"/>
+      <w:bookmarkEnd w:id="7"/>
+      <w:r>
         <w:rPr>
           <w:rtl w:val="0"/>
         </w:rPr>
@@ -1818,8 +1834,24 @@
         <w:pStyle w:val="Heading1"/>
         <w:rPr/>
       </w:pPr>
-      <w:bookmarkStart w:colFirst="0" w:colLast="0" w:name="_2xcytpi" w:id="7"/>
-      <w:bookmarkEnd w:id="7"/>
+      <w:bookmarkStart w:colFirst="0" w:colLast="0" w:name="_2xcytpi" w:id="8"/>
+      <w:bookmarkEnd w:id="8"/>
+      <w:r>
+        <w:br w:type="page"/>
+      </w:r>
+      <w:r>
+        <w:rPr>
+          <w:rtl w:val="0"/>
+        </w:rPr>
+      </w:r>
+    </w:p>
+    <w:p>
+      <w:pPr>
+        <w:pStyle w:val="Heading1"/>
+        <w:rPr/>
+      </w:pPr>
+      <w:bookmarkStart w:colFirst="0" w:colLast="0" w:name="_llebxhmd7cwd" w:id="9"/>
+      <w:bookmarkEnd w:id="9"/>
       <w:r>
         <w:rPr>
           <w:rtl w:val="0"/>
@@ -1873,6 +1905,115 @@
             <w:pPr>
               <w:widowControl w:val="0"/>
               <w:spacing w:after="0" w:line="240" w:lineRule="auto"/>
+              <w:rPr>
+                <w:b w:val="1"/>
+              </w:rPr>
+            </w:pPr>
+            <w:r>
+              <w:rPr>
+                <w:b w:val="1"/>
+                <w:rtl w:val="0"/>
+              </w:rPr>
+              <w:t xml:space="preserve">Why is it important to share this data for science/research? Consider the dataset types that GBIF supports and list how you envision publishing this data.</w:t>
+            </w:r>
+          </w:p>
+        </w:tc>
+      </w:tr>
+      <w:tr>
+        <w:tc>
+          <w:tcPr>
+            <w:tcBorders>
+              <w:top w:color="999999" w:space="0" w:sz="8" w:val="single"/>
+              <w:left w:color="999999" w:space="0" w:sz="8" w:val="single"/>
+              <w:bottom w:color="999999" w:space="0" w:sz="8" w:val="single"/>
+              <w:right w:color="999999" w:space="0" w:sz="8" w:val="single"/>
+            </w:tcBorders>
+            <w:tcMar>
+              <w:top w:w="100.0" w:type="dxa"/>
+              <w:left w:w="100.0" w:type="dxa"/>
+              <w:bottom w:w="100.0" w:type="dxa"/>
+              <w:right w:w="100.0" w:type="dxa"/>
+            </w:tcMar>
+          </w:tcPr>
+          <w:p>
+            <w:pPr>
+              <w:widowControl w:val="0"/>
+              <w:spacing w:after="0" w:line="240" w:lineRule="auto"/>
+              <w:rPr>
+                <w:b w:val="1"/>
+              </w:rPr>
+            </w:pPr>
+            <w:r>
+              <w:rPr>
+                <w:rtl w:val="0"/>
+              </w:rPr>
+            </w:r>
+          </w:p>
+          <w:p>
+            <w:pPr>
+              <w:widowControl w:val="0"/>
+              <w:spacing w:after="0" w:line="240" w:lineRule="auto"/>
+              <w:rPr>
+                <w:b w:val="1"/>
+              </w:rPr>
+            </w:pPr>
+            <w:r>
+              <w:rPr>
+                <w:rtl w:val="0"/>
+              </w:rPr>
+            </w:r>
+          </w:p>
+          <w:p>
+            <w:pPr>
+              <w:widowControl w:val="0"/>
+              <w:spacing w:after="0" w:line="240" w:lineRule="auto"/>
+              <w:rPr>
+                <w:b w:val="1"/>
+              </w:rPr>
+            </w:pPr>
+            <w:r>
+              <w:rPr>
+                <w:rtl w:val="0"/>
+              </w:rPr>
+            </w:r>
+          </w:p>
+          <w:p>
+            <w:pPr>
+              <w:widowControl w:val="0"/>
+              <w:spacing w:after="0" w:line="240" w:lineRule="auto"/>
+              <w:rPr>
+                <w:b w:val="1"/>
+              </w:rPr>
+            </w:pPr>
+            <w:r>
+              <w:rPr>
+                <w:rtl w:val="0"/>
+              </w:rPr>
+            </w:r>
+          </w:p>
+        </w:tc>
+      </w:tr>
+      <w:tr>
+        <w:tc>
+          <w:tcPr>
+            <w:tcBorders>
+              <w:top w:color="999999" w:space="0" w:sz="8" w:val="single"/>
+              <w:left w:color="999999" w:space="0" w:sz="8" w:val="single"/>
+              <w:bottom w:color="999999" w:space="0" w:sz="8" w:val="single"/>
+              <w:right w:color="999999" w:space="0" w:sz="8" w:val="single"/>
+            </w:tcBorders>
+            <w:shd w:fill="fce5cd" w:val="clear"/>
+            <w:tcMar>
+              <w:top w:w="100.0" w:type="dxa"/>
+              <w:left w:w="100.0" w:type="dxa"/>
+              <w:bottom w:w="100.0" w:type="dxa"/>
+              <w:right w:w="100.0" w:type="dxa"/>
+            </w:tcMar>
+          </w:tcPr>
+          <w:p>
+            <w:pPr>
+              <w:widowControl w:val="0"/>
+              <w:spacing w:after="0" w:line="240" w:lineRule="auto"/>
               <w:rPr/>
             </w:pPr>
             <w:r>
@@ -1880,7 +2021,7 @@
                 <w:b w:val="1"/>
                 <w:rtl w:val="0"/>
               </w:rPr>
-              <w:t xml:space="preserve">Description of the suggested data structure</w:t>
+              <w:t xml:space="preserve">Describe data that you would extract from the paper logs. Indicate how you would structure this data in a spreadsheet. </w:t>
             </w:r>
             <w:r>
               <w:rPr>
@@ -1954,6 +2095,25 @@
               </w:rPr>
             </w:r>
           </w:p>
+        </w:tc>
+      </w:tr>
+      <w:tr>
+        <w:tc>
+          <w:tcPr>
+            <w:tcBorders>
+              <w:top w:color="999999" w:space="0" w:sz="8" w:val="single"/>
+              <w:left w:color="999999" w:space="0" w:sz="8" w:val="single"/>
+              <w:bottom w:color="999999" w:space="0" w:sz="8" w:val="single"/>
+              <w:right w:color="999999" w:space="0" w:sz="8" w:val="single"/>
+            </w:tcBorders>
+            <w:shd w:fill="fce5cd" w:val="clear"/>
+            <w:tcMar>
+              <w:top w:w="100.0" w:type="dxa"/>
+              <w:left w:w="100.0" w:type="dxa"/>
+              <w:bottom w:w="100.0" w:type="dxa"/>
+              <w:right w:w="100.0" w:type="dxa"/>
+            </w:tcMar>
+          </w:tcPr>
           <w:p>
             <w:pPr>
               <w:widowControl w:val="0"/>
@@ -1962,99 +2122,293 @@
             </w:pPr>
             <w:r>
               <w:rPr>
-                <w:rtl w:val="0"/>
-              </w:rPr>
-            </w:r>
-          </w:p>
-          <w:p>
-            <w:pPr>
-              <w:widowControl w:val="0"/>
-              <w:spacing w:after="0" w:line="240" w:lineRule="auto"/>
-              <w:rPr/>
-            </w:pPr>
-            <w:r>
-              <w:rPr>
-                <w:rtl w:val="0"/>
-              </w:rPr>
-            </w:r>
-          </w:p>
-          <w:p>
-            <w:pPr>
-              <w:widowControl w:val="0"/>
-              <w:spacing w:after="0" w:line="240" w:lineRule="auto"/>
-              <w:rPr/>
-            </w:pPr>
-            <w:r>
-              <w:rPr>
-                <w:rtl w:val="0"/>
-              </w:rPr>
-            </w:r>
-          </w:p>
-          <w:p>
-            <w:pPr>
-              <w:widowControl w:val="0"/>
-              <w:spacing w:after="0" w:line="240" w:lineRule="auto"/>
-              <w:rPr/>
-            </w:pPr>
-            <w:r>
-              <w:rPr>
-                <w:rtl w:val="0"/>
-              </w:rPr>
-            </w:r>
-          </w:p>
-          <w:p>
-            <w:pPr>
-              <w:widowControl w:val="0"/>
-              <w:spacing w:after="0" w:line="240" w:lineRule="auto"/>
-              <w:rPr/>
-            </w:pPr>
-            <w:r>
-              <w:rPr>
-                <w:rtl w:val="0"/>
-              </w:rPr>
-            </w:r>
-          </w:p>
-          <w:p>
-            <w:pPr>
-              <w:widowControl w:val="0"/>
-              <w:spacing w:after="0" w:line="240" w:lineRule="auto"/>
-              <w:rPr/>
-            </w:pPr>
-            <w:r>
-              <w:rPr>
-                <w:rtl w:val="0"/>
-              </w:rPr>
-            </w:r>
-          </w:p>
-          <w:p>
-            <w:pPr>
-              <w:widowControl w:val="0"/>
-              <w:spacing w:after="0" w:line="240" w:lineRule="auto"/>
-              <w:rPr/>
-            </w:pPr>
-            <w:r>
-              <w:rPr>
-                <w:rtl w:val="0"/>
-              </w:rPr>
-            </w:r>
-          </w:p>
-          <w:p>
-            <w:pPr>
-              <w:widowControl w:val="0"/>
-              <w:spacing w:after="0" w:line="240" w:lineRule="auto"/>
-              <w:rPr/>
-            </w:pPr>
-            <w:r>
-              <w:rPr>
-                <w:rtl w:val="0"/>
-              </w:rPr>
-            </w:r>
-          </w:p>
-          <w:p>
-            <w:pPr>
-              <w:widowControl w:val="0"/>
-              <w:spacing w:after="0" w:line="240" w:lineRule="auto"/>
-              <w:rPr/>
+                <w:b w:val="1"/>
+                <w:rtl w:val="0"/>
+              </w:rPr>
+              <w:t xml:space="preserve">Indicate any Darwin Core fields and data that can be derived from other data not specifically included in the paper logs.</w:t>
+            </w:r>
+            <w:r>
+              <w:rPr>
+                <w:rtl w:val="0"/>
+              </w:rPr>
+            </w:r>
+          </w:p>
+        </w:tc>
+      </w:tr>
+      <w:tr>
+        <w:tc>
+          <w:tcPr>
+            <w:tcBorders>
+              <w:top w:color="999999" w:space="0" w:sz="8" w:val="single"/>
+              <w:left w:color="999999" w:space="0" w:sz="8" w:val="single"/>
+              <w:bottom w:color="999999" w:space="0" w:sz="8" w:val="single"/>
+              <w:right w:color="999999" w:space="0" w:sz="8" w:val="single"/>
+            </w:tcBorders>
+            <w:tcMar>
+              <w:top w:w="100.0" w:type="dxa"/>
+              <w:left w:w="100.0" w:type="dxa"/>
+              <w:bottom w:w="100.0" w:type="dxa"/>
+              <w:right w:w="100.0" w:type="dxa"/>
+            </w:tcMar>
+          </w:tcPr>
+          <w:p>
+            <w:pPr>
+              <w:widowControl w:val="0"/>
+              <w:spacing w:after="0" w:line="240" w:lineRule="auto"/>
+              <w:rPr>
+                <w:b w:val="1"/>
+              </w:rPr>
+            </w:pPr>
+            <w:r>
+              <w:rPr>
+                <w:rtl w:val="0"/>
+              </w:rPr>
+            </w:r>
+          </w:p>
+          <w:p>
+            <w:pPr>
+              <w:widowControl w:val="0"/>
+              <w:spacing w:after="0" w:line="240" w:lineRule="auto"/>
+              <w:rPr>
+                <w:b w:val="1"/>
+              </w:rPr>
+            </w:pPr>
+            <w:r>
+              <w:rPr>
+                <w:rtl w:val="0"/>
+              </w:rPr>
+            </w:r>
+          </w:p>
+          <w:p>
+            <w:pPr>
+              <w:widowControl w:val="0"/>
+              <w:spacing w:after="0" w:line="240" w:lineRule="auto"/>
+              <w:rPr>
+                <w:b w:val="1"/>
+              </w:rPr>
+            </w:pPr>
+            <w:r>
+              <w:rPr>
+                <w:rtl w:val="0"/>
+              </w:rPr>
+            </w:r>
+          </w:p>
+          <w:p>
+            <w:pPr>
+              <w:widowControl w:val="0"/>
+              <w:spacing w:after="0" w:line="240" w:lineRule="auto"/>
+              <w:rPr>
+                <w:b w:val="1"/>
+              </w:rPr>
+            </w:pPr>
+            <w:r>
+              <w:rPr>
+                <w:rtl w:val="0"/>
+              </w:rPr>
+            </w:r>
+          </w:p>
+        </w:tc>
+      </w:tr>
+      <w:tr>
+        <w:tc>
+          <w:tcPr>
+            <w:tcBorders>
+              <w:top w:color="999999" w:space="0" w:sz="8" w:val="single"/>
+              <w:left w:color="999999" w:space="0" w:sz="8" w:val="single"/>
+              <w:bottom w:color="999999" w:space="0" w:sz="8" w:val="single"/>
+              <w:right w:color="999999" w:space="0" w:sz="8" w:val="single"/>
+            </w:tcBorders>
+            <w:shd w:fill="fce5cd" w:val="clear"/>
+            <w:tcMar>
+              <w:top w:w="100.0" w:type="dxa"/>
+              <w:left w:w="100.0" w:type="dxa"/>
+              <w:bottom w:w="100.0" w:type="dxa"/>
+              <w:right w:w="100.0" w:type="dxa"/>
+            </w:tcMar>
+          </w:tcPr>
+          <w:p>
+            <w:pPr>
+              <w:widowControl w:val="0"/>
+              <w:spacing w:after="0" w:line="240" w:lineRule="auto"/>
+              <w:rPr>
+                <w:b w:val="1"/>
+              </w:rPr>
+            </w:pPr>
+            <w:r>
+              <w:rPr>
+                <w:b w:val="1"/>
+                <w:rtl w:val="0"/>
+              </w:rPr>
+              <w:t xml:space="preserve">What data fields will uniquely identify the site and observations in this dataset?</w:t>
+            </w:r>
+          </w:p>
+        </w:tc>
+      </w:tr>
+      <w:tr>
+        <w:tc>
+          <w:tcPr>
+            <w:tcBorders>
+              <w:top w:color="999999" w:space="0" w:sz="8" w:val="single"/>
+              <w:left w:color="999999" w:space="0" w:sz="8" w:val="single"/>
+              <w:bottom w:color="999999" w:space="0" w:sz="8" w:val="single"/>
+              <w:right w:color="999999" w:space="0" w:sz="8" w:val="single"/>
+            </w:tcBorders>
+            <w:tcMar>
+              <w:top w:w="100.0" w:type="dxa"/>
+              <w:left w:w="100.0" w:type="dxa"/>
+              <w:bottom w:w="100.0" w:type="dxa"/>
+              <w:right w:w="100.0" w:type="dxa"/>
+            </w:tcMar>
+          </w:tcPr>
+          <w:p>
+            <w:pPr>
+              <w:spacing w:after="0" w:line="240" w:lineRule="auto"/>
+              <w:rPr>
+                <w:b w:val="1"/>
+              </w:rPr>
+            </w:pPr>
+            <w:r>
+              <w:rPr>
+                <w:rtl w:val="0"/>
+              </w:rPr>
+            </w:r>
+          </w:p>
+          <w:p>
+            <w:pPr>
+              <w:spacing w:after="0" w:line="240" w:lineRule="auto"/>
+              <w:rPr>
+                <w:b w:val="1"/>
+              </w:rPr>
+            </w:pPr>
+            <w:r>
+              <w:rPr>
+                <w:rtl w:val="0"/>
+              </w:rPr>
+            </w:r>
+          </w:p>
+          <w:p>
+            <w:pPr>
+              <w:spacing w:after="0" w:line="240" w:lineRule="auto"/>
+              <w:rPr>
+                <w:b w:val="1"/>
+              </w:rPr>
+            </w:pPr>
+            <w:r>
+              <w:rPr>
+                <w:rtl w:val="0"/>
+              </w:rPr>
+            </w:r>
+          </w:p>
+          <w:p>
+            <w:pPr>
+              <w:spacing w:after="0" w:line="240" w:lineRule="auto"/>
+              <w:rPr>
+                <w:b w:val="1"/>
+              </w:rPr>
+            </w:pPr>
+            <w:r>
+              <w:rPr>
+                <w:rtl w:val="0"/>
+              </w:rPr>
+            </w:r>
+          </w:p>
+        </w:tc>
+      </w:tr>
+      <w:tr>
+        <w:tc>
+          <w:tcPr>
+            <w:tcBorders>
+              <w:top w:color="999999" w:space="0" w:sz="8" w:val="single"/>
+              <w:left w:color="999999" w:space="0" w:sz="8" w:val="single"/>
+              <w:bottom w:color="999999" w:space="0" w:sz="8" w:val="single"/>
+              <w:right w:color="999999" w:space="0" w:sz="8" w:val="single"/>
+            </w:tcBorders>
+            <w:shd w:fill="fce5cd" w:val="clear"/>
+            <w:tcMar>
+              <w:top w:w="100.0" w:type="dxa"/>
+              <w:left w:w="100.0" w:type="dxa"/>
+              <w:bottom w:w="100.0" w:type="dxa"/>
+              <w:right w:w="100.0" w:type="dxa"/>
+            </w:tcMar>
+          </w:tcPr>
+          <w:p>
+            <w:pPr>
+              <w:spacing w:after="0" w:line="240" w:lineRule="auto"/>
+              <w:rPr>
+                <w:b w:val="1"/>
+              </w:rPr>
+            </w:pPr>
+            <w:r>
+              <w:rPr>
+                <w:b w:val="1"/>
+                <w:rtl w:val="0"/>
+              </w:rPr>
+              <w:t xml:space="preserve">Describe any data that can be standardized/transformed in preparation for publishing during the data capture process?</w:t>
+            </w:r>
+          </w:p>
+        </w:tc>
+      </w:tr>
+      <w:tr>
+        <w:tc>
+          <w:tcPr>
+            <w:tcBorders>
+              <w:top w:color="999999" w:space="0" w:sz="8" w:val="single"/>
+              <w:left w:color="999999" w:space="0" w:sz="8" w:val="single"/>
+              <w:bottom w:color="999999" w:space="0" w:sz="8" w:val="single"/>
+              <w:right w:color="999999" w:space="0" w:sz="8" w:val="single"/>
+            </w:tcBorders>
+            <w:tcMar>
+              <w:top w:w="100.0" w:type="dxa"/>
+              <w:left w:w="100.0" w:type="dxa"/>
+              <w:bottom w:w="100.0" w:type="dxa"/>
+              <w:right w:w="100.0" w:type="dxa"/>
+            </w:tcMar>
+          </w:tcPr>
+          <w:p>
+            <w:pPr>
+              <w:spacing w:after="0" w:line="240" w:lineRule="auto"/>
+              <w:rPr>
+                <w:b w:val="1"/>
+              </w:rPr>
+            </w:pPr>
+            <w:r>
+              <w:rPr>
+                <w:rtl w:val="0"/>
+              </w:rPr>
+            </w:r>
+          </w:p>
+          <w:p>
+            <w:pPr>
+              <w:spacing w:after="0" w:line="240" w:lineRule="auto"/>
+              <w:rPr>
+                <w:b w:val="1"/>
+              </w:rPr>
+            </w:pPr>
+            <w:r>
+              <w:rPr>
+                <w:rtl w:val="0"/>
+              </w:rPr>
+            </w:r>
+          </w:p>
+          <w:p>
+            <w:pPr>
+              <w:spacing w:after="0" w:line="240" w:lineRule="auto"/>
+              <w:rPr>
+                <w:b w:val="1"/>
+              </w:rPr>
+            </w:pPr>
+            <w:r>
+              <w:rPr>
+                <w:rtl w:val="0"/>
+              </w:rPr>
+            </w:r>
+          </w:p>
+          <w:p>
+            <w:pPr>
+              <w:spacing w:after="0" w:line="240" w:lineRule="auto"/>
+              <w:rPr>
+                <w:b w:val="1"/>
+              </w:rPr>
             </w:pPr>
             <w:r>
               <w:rPr>
@@ -2134,8 +2488,8 @@
         <w:pStyle w:val="Heading1"/>
         <w:rPr/>
       </w:pPr>
-      <w:bookmarkStart w:colFirst="0" w:colLast="0" w:name="_1ci93xb" w:id="8"/>
-      <w:bookmarkEnd w:id="8"/>
+      <w:bookmarkStart w:colFirst="0" w:colLast="0" w:name="_1ci93xb" w:id="10"/>
+      <w:bookmarkEnd w:id="10"/>
       <w:r>
         <w:br w:type="page"/>
       </w:r>
@@ -2150,8 +2504,8 @@
         <w:pStyle w:val="Heading1"/>
         <w:rPr/>
       </w:pPr>
-      <w:bookmarkStart w:colFirst="0" w:colLast="0" w:name="_yqjjyx3cgthm" w:id="9"/>
-      <w:bookmarkEnd w:id="9"/>
+      <w:bookmarkStart w:colFirst="0" w:colLast="0" w:name="_yqjjyx3cgthm" w:id="11"/>
+      <w:bookmarkEnd w:id="11"/>
       <w:r>
         <w:rPr>
           <w:rtl w:val="0"/>
@@ -2205,6 +2559,224 @@
             <w:pPr>
               <w:widowControl w:val="0"/>
               <w:spacing w:after="0" w:line="240" w:lineRule="auto"/>
+              <w:rPr>
+                <w:b w:val="1"/>
+              </w:rPr>
+            </w:pPr>
+            <w:r>
+              <w:rPr>
+                <w:b w:val="1"/>
+                <w:rtl w:val="0"/>
+              </w:rPr>
+              <w:t xml:space="preserve">Provide your assessment of the quality of this dataset prior to cleaning/standardization. Describe the specific types (technical or consistency) of errors you identified.</w:t>
+            </w:r>
+          </w:p>
+        </w:tc>
+      </w:tr>
+      <w:tr>
+        <w:tc>
+          <w:tcPr>
+            <w:tcBorders>
+              <w:top w:color="999999" w:space="0" w:sz="8" w:val="single"/>
+              <w:left w:color="999999" w:space="0" w:sz="8" w:val="single"/>
+              <w:bottom w:color="999999" w:space="0" w:sz="8" w:val="single"/>
+              <w:right w:color="999999" w:space="0" w:sz="8" w:val="single"/>
+            </w:tcBorders>
+            <w:tcMar>
+              <w:top w:w="100.0" w:type="dxa"/>
+              <w:left w:w="100.0" w:type="dxa"/>
+              <w:bottom w:w="100.0" w:type="dxa"/>
+              <w:right w:w="100.0" w:type="dxa"/>
+            </w:tcMar>
+          </w:tcPr>
+          <w:p>
+            <w:pPr>
+              <w:widowControl w:val="0"/>
+              <w:spacing w:after="0" w:line="240" w:lineRule="auto"/>
+              <w:rPr>
+                <w:b w:val="1"/>
+              </w:rPr>
+            </w:pPr>
+            <w:r>
+              <w:rPr>
+                <w:rtl w:val="0"/>
+              </w:rPr>
+            </w:r>
+          </w:p>
+          <w:p>
+            <w:pPr>
+              <w:widowControl w:val="0"/>
+              <w:spacing w:after="0" w:line="240" w:lineRule="auto"/>
+              <w:rPr>
+                <w:b w:val="1"/>
+              </w:rPr>
+            </w:pPr>
+            <w:r>
+              <w:rPr>
+                <w:rtl w:val="0"/>
+              </w:rPr>
+            </w:r>
+          </w:p>
+          <w:p>
+            <w:pPr>
+              <w:widowControl w:val="0"/>
+              <w:spacing w:after="0" w:line="240" w:lineRule="auto"/>
+              <w:rPr>
+                <w:b w:val="1"/>
+              </w:rPr>
+            </w:pPr>
+            <w:r>
+              <w:rPr>
+                <w:rtl w:val="0"/>
+              </w:rPr>
+            </w:r>
+          </w:p>
+          <w:p>
+            <w:pPr>
+              <w:widowControl w:val="0"/>
+              <w:spacing w:after="0" w:line="240" w:lineRule="auto"/>
+              <w:rPr>
+                <w:b w:val="1"/>
+              </w:rPr>
+            </w:pPr>
+            <w:r>
+              <w:rPr>
+                <w:rtl w:val="0"/>
+              </w:rPr>
+            </w:r>
+          </w:p>
+        </w:tc>
+      </w:tr>
+      <w:tr>
+        <w:tc>
+          <w:tcPr>
+            <w:tcBorders>
+              <w:top w:color="999999" w:space="0" w:sz="8" w:val="single"/>
+              <w:left w:color="999999" w:space="0" w:sz="8" w:val="single"/>
+              <w:bottom w:color="999999" w:space="0" w:sz="8" w:val="single"/>
+              <w:right w:color="999999" w:space="0" w:sz="8" w:val="single"/>
+            </w:tcBorders>
+            <w:shd w:fill="fce5cd" w:val="clear"/>
+            <w:tcMar>
+              <w:top w:w="100.0" w:type="dxa"/>
+              <w:left w:w="100.0" w:type="dxa"/>
+              <w:bottom w:w="100.0" w:type="dxa"/>
+              <w:right w:w="100.0" w:type="dxa"/>
+            </w:tcMar>
+          </w:tcPr>
+          <w:p>
+            <w:pPr>
+              <w:widowControl w:val="0"/>
+              <w:spacing w:after="0" w:line="240" w:lineRule="auto"/>
+              <w:rPr>
+                <w:b w:val="1"/>
+              </w:rPr>
+            </w:pPr>
+            <w:r>
+              <w:rPr>
+                <w:b w:val="1"/>
+                <w:rtl w:val="0"/>
+              </w:rPr>
+              <w:t xml:space="preserve">List the tools (by name) you chose to clean/standardize the dataset and explain why you chose them. Include any specific references to nomenclatural or geographical lists you used. Indicate if you used any of the advanced features of a tool (e.g. Macros or APIs).</w:t>
+            </w:r>
+          </w:p>
+        </w:tc>
+      </w:tr>
+      <w:tr>
+        <w:tc>
+          <w:tcPr>
+            <w:tcBorders>
+              <w:top w:color="999999" w:space="0" w:sz="8" w:val="single"/>
+              <w:left w:color="999999" w:space="0" w:sz="8" w:val="single"/>
+              <w:bottom w:color="999999" w:space="0" w:sz="8" w:val="single"/>
+              <w:right w:color="999999" w:space="0" w:sz="8" w:val="single"/>
+            </w:tcBorders>
+            <w:tcMar>
+              <w:top w:w="100.0" w:type="dxa"/>
+              <w:left w:w="100.0" w:type="dxa"/>
+              <w:bottom w:w="100.0" w:type="dxa"/>
+              <w:right w:w="100.0" w:type="dxa"/>
+            </w:tcMar>
+          </w:tcPr>
+          <w:p>
+            <w:pPr>
+              <w:widowControl w:val="0"/>
+              <w:spacing w:after="0" w:line="240" w:lineRule="auto"/>
+              <w:rPr>
+                <w:b w:val="1"/>
+              </w:rPr>
+            </w:pPr>
+            <w:r>
+              <w:rPr>
+                <w:rtl w:val="0"/>
+              </w:rPr>
+            </w:r>
+          </w:p>
+          <w:p>
+            <w:pPr>
+              <w:widowControl w:val="0"/>
+              <w:spacing w:after="0" w:line="240" w:lineRule="auto"/>
+              <w:rPr>
+                <w:b w:val="1"/>
+              </w:rPr>
+            </w:pPr>
+            <w:r>
+              <w:rPr>
+                <w:rtl w:val="0"/>
+              </w:rPr>
+            </w:r>
+          </w:p>
+          <w:p>
+            <w:pPr>
+              <w:widowControl w:val="0"/>
+              <w:spacing w:after="0" w:line="240" w:lineRule="auto"/>
+              <w:rPr>
+                <w:b w:val="1"/>
+              </w:rPr>
+            </w:pPr>
+            <w:r>
+              <w:rPr>
+                <w:rtl w:val="0"/>
+              </w:rPr>
+            </w:r>
+          </w:p>
+          <w:p>
+            <w:pPr>
+              <w:widowControl w:val="0"/>
+              <w:spacing w:after="0" w:line="240" w:lineRule="auto"/>
+              <w:rPr>
+                <w:b w:val="1"/>
+              </w:rPr>
+            </w:pPr>
+            <w:r>
+              <w:rPr>
+                <w:rtl w:val="0"/>
+              </w:rPr>
+            </w:r>
+          </w:p>
+        </w:tc>
+      </w:tr>
+      <w:tr>
+        <w:tc>
+          <w:tcPr>
+            <w:tcBorders>
+              <w:top w:color="999999" w:space="0" w:sz="8" w:val="single"/>
+              <w:left w:color="999999" w:space="0" w:sz="8" w:val="single"/>
+              <w:bottom w:color="999999" w:space="0" w:sz="8" w:val="single"/>
+              <w:right w:color="999999" w:space="0" w:sz="8" w:val="single"/>
+            </w:tcBorders>
+            <w:shd w:fill="fce5cd" w:val="clear"/>
+            <w:tcMar>
+              <w:top w:w="100.0" w:type="dxa"/>
+              <w:left w:w="100.0" w:type="dxa"/>
+              <w:bottom w:w="100.0" w:type="dxa"/>
+              <w:right w:w="100.0" w:type="dxa"/>
+            </w:tcMar>
+          </w:tcPr>
+          <w:p>
+            <w:pPr>
+              <w:widowControl w:val="0"/>
+              <w:spacing w:after="0" w:line="240" w:lineRule="auto"/>
               <w:rPr/>
             </w:pPr>
             <w:r>
@@ -2212,7 +2784,7 @@
                 <w:b w:val="1"/>
                 <w:rtl w:val="0"/>
               </w:rPr>
-              <w:t xml:space="preserve">Description of the suggested data cleaning procedures</w:t>
+              <w:t xml:space="preserve">Describe the procedures you used to clean/standardize the dataset. </w:t>
             </w:r>
             <w:r>
               <w:rPr>
@@ -2286,83 +2858,103 @@
               </w:rPr>
             </w:r>
           </w:p>
-          <w:p>
-            <w:pPr>
-              <w:widowControl w:val="0"/>
-              <w:spacing w:after="0" w:line="240" w:lineRule="auto"/>
-              <w:rPr/>
-            </w:pPr>
-            <w:r>
-              <w:rPr>
-                <w:rtl w:val="0"/>
-              </w:rPr>
-            </w:r>
-          </w:p>
-          <w:p>
-            <w:pPr>
-              <w:widowControl w:val="0"/>
-              <w:spacing w:after="0" w:line="240" w:lineRule="auto"/>
-              <w:rPr/>
-            </w:pPr>
-            <w:r>
-              <w:rPr>
-                <w:rtl w:val="0"/>
-              </w:rPr>
-            </w:r>
-          </w:p>
-          <w:p>
-            <w:pPr>
-              <w:widowControl w:val="0"/>
-              <w:spacing w:after="0" w:line="240" w:lineRule="auto"/>
-              <w:rPr/>
-            </w:pPr>
-            <w:r>
-              <w:rPr>
-                <w:rtl w:val="0"/>
-              </w:rPr>
-            </w:r>
-          </w:p>
-          <w:p>
-            <w:pPr>
-              <w:widowControl w:val="0"/>
-              <w:spacing w:after="0" w:line="240" w:lineRule="auto"/>
-              <w:rPr/>
-            </w:pPr>
-            <w:r>
-              <w:rPr>
-                <w:rtl w:val="0"/>
-              </w:rPr>
-            </w:r>
-          </w:p>
-          <w:p>
-            <w:pPr>
-              <w:widowControl w:val="0"/>
-              <w:spacing w:after="0" w:line="240" w:lineRule="auto"/>
-              <w:rPr/>
-            </w:pPr>
-            <w:r>
-              <w:rPr>
-                <w:rtl w:val="0"/>
-              </w:rPr>
-            </w:r>
-          </w:p>
-          <w:p>
-            <w:pPr>
-              <w:widowControl w:val="0"/>
-              <w:spacing w:after="0" w:line="240" w:lineRule="auto"/>
-              <w:rPr/>
-            </w:pPr>
-            <w:r>
-              <w:rPr>
-                <w:rtl w:val="0"/>
-              </w:rPr>
-            </w:r>
-          </w:p>
-          <w:p>
-            <w:pPr>
-              <w:widowControl w:val="0"/>
-              <w:spacing w:after="0" w:line="240" w:lineRule="auto"/>
-              <w:rPr/>
+        </w:tc>
+      </w:tr>
+      <w:tr>
+        <w:tc>
+          <w:tcPr>
+            <w:tcBorders>
+              <w:top w:color="999999" w:space="0" w:sz="8" w:val="single"/>
+              <w:left w:color="999999" w:space="0" w:sz="8" w:val="single"/>
+              <w:bottom w:color="999999" w:space="0" w:sz="8" w:val="single"/>
+              <w:right w:color="999999" w:space="0" w:sz="8" w:val="single"/>
+            </w:tcBorders>
+            <w:shd w:fill="fce5cd" w:val="clear"/>
+            <w:tcMar>
+              <w:top w:w="100.0" w:type="dxa"/>
+              <w:left w:w="100.0" w:type="dxa"/>
+              <w:bottom w:w="100.0" w:type="dxa"/>
+              <w:right w:w="100.0" w:type="dxa"/>
+            </w:tcMar>
+          </w:tcPr>
+          <w:p>
+            <w:pPr>
+              <w:spacing w:after="0" w:line="240" w:lineRule="auto"/>
+              <w:rPr>
+                <w:b w:val="1"/>
+              </w:rPr>
+            </w:pPr>
+            <w:r>
+              <w:rPr>
+                <w:b w:val="1"/>
+                <w:rtl w:val="0"/>
+              </w:rPr>
+              <w:t xml:space="preserve">What information did you choose to document and where did you document it?</w:t>
+            </w:r>
+          </w:p>
+        </w:tc>
+      </w:tr>
+      <w:tr>
+        <w:tc>
+          <w:tcPr>
+            <w:tcBorders>
+              <w:top w:color="999999" w:space="0" w:sz="8" w:val="single"/>
+              <w:left w:color="999999" w:space="0" w:sz="8" w:val="single"/>
+              <w:bottom w:color="999999" w:space="0" w:sz="8" w:val="single"/>
+              <w:right w:color="999999" w:space="0" w:sz="8" w:val="single"/>
+            </w:tcBorders>
+            <w:tcMar>
+              <w:top w:w="100.0" w:type="dxa"/>
+              <w:left w:w="100.0" w:type="dxa"/>
+              <w:bottom w:w="100.0" w:type="dxa"/>
+              <w:right w:w="100.0" w:type="dxa"/>
+            </w:tcMar>
+          </w:tcPr>
+          <w:p>
+            <w:pPr>
+              <w:spacing w:after="0" w:line="240" w:lineRule="auto"/>
+              <w:rPr>
+                <w:b w:val="1"/>
+              </w:rPr>
+            </w:pPr>
+            <w:r>
+              <w:rPr>
+                <w:rtl w:val="0"/>
+              </w:rPr>
+            </w:r>
+          </w:p>
+          <w:p>
+            <w:pPr>
+              <w:spacing w:after="0" w:line="240" w:lineRule="auto"/>
+              <w:rPr>
+                <w:b w:val="1"/>
+              </w:rPr>
+            </w:pPr>
+            <w:r>
+              <w:rPr>
+                <w:rtl w:val="0"/>
+              </w:rPr>
+            </w:r>
+          </w:p>
+          <w:p>
+            <w:pPr>
+              <w:spacing w:after="0" w:line="240" w:lineRule="auto"/>
+              <w:rPr>
+                <w:b w:val="1"/>
+              </w:rPr>
+            </w:pPr>
+            <w:r>
+              <w:rPr>
+                <w:rtl w:val="0"/>
+              </w:rPr>
+            </w:r>
+          </w:p>
+          <w:p>
+            <w:pPr>
+              <w:spacing w:after="0" w:line="240" w:lineRule="auto"/>
+              <w:rPr>
+                <w:b w:val="1"/>
+              </w:rPr>
             </w:pPr>
             <w:r>
               <w:rPr>
@@ -2442,8 +3034,8 @@
         <w:pStyle w:val="Heading1"/>
         <w:rPr/>
       </w:pPr>
-      <w:bookmarkStart w:colFirst="0" w:colLast="0" w:name="_3whwml4" w:id="10"/>
-      <w:bookmarkEnd w:id="10"/>
+      <w:bookmarkStart w:colFirst="0" w:colLast="0" w:name="_3whwml4" w:id="12"/>
+      <w:bookmarkEnd w:id="12"/>
       <w:r>
         <w:br w:type="page"/>
       </w:r>
@@ -2458,8 +3050,8 @@
         <w:pStyle w:val="Heading1"/>
         <w:rPr/>
       </w:pPr>
-      <w:bookmarkStart w:colFirst="0" w:colLast="0" w:name="_gdrmoq5u5r6q" w:id="11"/>
-      <w:bookmarkEnd w:id="11"/>
+      <w:bookmarkStart w:colFirst="0" w:colLast="0" w:name="_gdrmoq5u5r6q" w:id="13"/>
+      <w:bookmarkEnd w:id="13"/>
       <w:r>
         <w:rPr>
           <w:rtl w:val="0"/>
@@ -2951,8 +3543,8 @@
         <w:spacing w:after="0" w:lineRule="auto"/>
         <w:rPr/>
       </w:pPr>
-      <w:bookmarkStart w:colFirst="0" w:colLast="0" w:name="_17dp8vu" w:id="12"/>
-      <w:bookmarkEnd w:id="12"/>
+      <w:bookmarkStart w:colFirst="0" w:colLast="0" w:name="_17dp8vu" w:id="14"/>
+      <w:bookmarkEnd w:id="14"/>
       <w:r>
         <w:rPr>
           <w:rtl w:val="0"/>
@@ -2990,11 +3582,7 @@
   <w:p>
     <w:pPr>
       <w:spacing w:after="0" w:line="276" w:lineRule="auto"/>
-      <w:rPr>
-        <w:i w:val="1"/>
-        <w:sz w:val="18"/>
-        <w:szCs w:val="18"/>
-      </w:rPr>
+      <w:rPr/>
     </w:pPr>
     <w:r>
       <w:rPr>
@@ -3003,27 +3591,14 @@
         <w:szCs w:val="18"/>
         <w:rtl w:val="0"/>
       </w:rPr>
-      <w:t xml:space="preserve">Biodiversity Data Mobilization                                                      </w:t>
+      <w:t xml:space="preserve">Biodiversity Data Mobilization                                                      Use case 2</w:t>
       <w:tab/>
       <w:tab/>
       <w:tab/>
       <w:tab/>
       <w:tab/>
       <w:tab/>
-      <w:t xml:space="preserve">Use case 2</w:t>
     </w:r>
-    <w:r>
-      <w:rPr>
-        <w:rtl w:val="0"/>
-      </w:rPr>
-    </w:r>
-  </w:p>
-  <w:p>
-    <w:pPr>
-      <w:spacing w:after="1440" w:before="0" w:line="240" w:lineRule="auto"/>
-      <w:jc w:val="center"/>
-      <w:rPr/>
-    </w:pPr>
     <w:r>
       <w:rPr>
         <w:rFonts w:ascii="Arial" w:cs="Arial" w:eastAsia="Arial" w:hAnsi="Arial"/>
@@ -3100,7 +3675,7 @@
     <w:pPr>
       <w:spacing w:after="0" w:line="276" w:lineRule="auto"/>
       <w:rPr>
-        <w:color w:val="666666"/>
+        <w:i w:val="1"/>
         <w:sz w:val="18"/>
         <w:szCs w:val="18"/>
       </w:rPr>
@@ -3112,27 +3687,14 @@
         <w:szCs w:val="18"/>
         <w:rtl w:val="0"/>
       </w:rPr>
-      <w:t xml:space="preserve">Biodiversity Data Mobilization                                                      </w:t>
+      <w:t xml:space="preserve">Biodiversity Data Mobilization                                                      Use case 2</w:t>
       <w:tab/>
       <w:tab/>
       <w:tab/>
       <w:tab/>
       <w:tab/>
-      <w:t xml:space="preserve">   </w:t>
       <w:tab/>
-      <w:t xml:space="preserve">Use case 2</w:t>
     </w:r>
-  </w:p>
-  <w:p>
-    <w:pPr>
-      <w:spacing w:after="720" w:line="276" w:lineRule="auto"/>
-      <w:jc w:val="center"/>
-      <w:rPr>
-        <w:i w:val="1"/>
-        <w:sz w:val="18"/>
-        <w:szCs w:val="18"/>
-      </w:rPr>
-    </w:pPr>
     <w:r>
       <w:rPr>
         <w:i w:val="1"/>
@@ -3211,12 +3773,12 @@
           <wp:extent cx="905510" cy="600338"/>
           <wp:effectExtent b="0" l="0" r="0" t="0"/>
           <wp:wrapSquare wrapText="bothSides" distB="0" distT="0" distL="114300" distR="114300"/>
-          <wp:docPr id="1" name="image1.jpg"/>
+          <wp:docPr id="1" name="image2.jpg"/>
           <a:graphic>
             <a:graphicData uri="http://schemas.openxmlformats.org/drawingml/2006/picture">
               <pic:pic>
                 <pic:nvPicPr>
-                  <pic:cNvPr id="0" name="image1.jpg"/>
+                  <pic:cNvPr id="0" name="image2.jpg"/>
                   <pic:cNvPicPr preferRelativeResize="0"/>
                 </pic:nvPicPr>
                 <pic:blipFill>
@@ -3273,12 +3835,12 @@
           <wp:extent cx="2441829" cy="943229"/>
           <wp:effectExtent b="0" l="0" r="0" t="0"/>
           <wp:wrapSquare wrapText="bothSides" distB="0" distT="0" distL="114300" distR="114300"/>
-          <wp:docPr id="2" name="image2.jpg"/>
+          <wp:docPr id="2" name="image1.jpg"/>
           <a:graphic>
             <a:graphicData uri="http://schemas.openxmlformats.org/drawingml/2006/picture">
               <pic:pic>
                 <pic:nvPicPr>
-                  <pic:cNvPr id="0" name="image2.jpg"/>
+                  <pic:cNvPr id="0" name="image1.jpg"/>
                   <pic:cNvPicPr preferRelativeResize="0"/>
                 </pic:nvPicPr>
                 <pic:blipFill>
